--- a/LAB1.docx
+++ b/LAB1.docx
@@ -28,6 +28,136 @@
         </w:rPr>
         <w:t>LAB EXERCISE -1</w:t>
       </w:r>
+    </w:p>
+    <w:p>
+      <w:pPr>
+        <w:pStyle w:val="Standard"/>
+        <w:rPr>
+          <w:rFonts w:ascii="Times New Roman" w:hAnsi="Times New Roman" w:cs="Times New Roman"/>
+          <w:b/>
+          <w:bCs/>
+          <w:color w:val="333333"/>
+          <w:sz w:val="40"/>
+          <w:szCs w:val="40"/>
+          <w:shd w:val="clear" w:color="auto" w:fill="FFFFFF"/>
+        </w:rPr>
+      </w:pPr>
+    </w:p>
+    <w:p>
+      <w:pPr>
+        <w:pStyle w:val="Standard"/>
+        <w:jc w:val="right"/>
+        <w:rPr>
+          <w:rFonts w:ascii="Times New Roman" w:hAnsi="Times New Roman" w:cs="Times New Roman"/>
+          <w:b/>
+          <w:bCs/>
+          <w:color w:val="333333"/>
+          <w:shd w:val="clear" w:color="auto" w:fill="FFFFFF"/>
+        </w:rPr>
+      </w:pPr>
+      <w:r>
+        <w:rPr>
+          <w:rFonts w:ascii="Times New Roman" w:hAnsi="Times New Roman" w:cs="Times New Roman"/>
+          <w:b/>
+          <w:bCs/>
+          <w:color w:val="333333"/>
+          <w:shd w:val="clear" w:color="auto" w:fill="FFFFFF"/>
+        </w:rPr>
+        <w:t>N. Jyothi Kumar</w:t>
+      </w:r>
+    </w:p>
+    <w:p>
+      <w:pPr>
+        <w:pStyle w:val="Standard"/>
+        <w:jc w:val="right"/>
+        <w:rPr>
+          <w:rFonts w:ascii="Times New Roman" w:hAnsi="Times New Roman" w:cs="Times New Roman"/>
+          <w:b/>
+          <w:bCs/>
+          <w:color w:val="333333"/>
+          <w:shd w:val="clear" w:color="auto" w:fill="FFFFFF"/>
+        </w:rPr>
+      </w:pPr>
+      <w:r>
+        <w:rPr>
+          <w:rFonts w:ascii="Times New Roman" w:hAnsi="Times New Roman" w:cs="Times New Roman"/>
+          <w:b/>
+          <w:bCs/>
+          <w:color w:val="333333"/>
+          <w:shd w:val="clear" w:color="auto" w:fill="FFFFFF"/>
+        </w:rPr>
+        <w:t>Ch.</w:t>
+      </w:r>
+      <w:proofErr w:type="gramStart"/>
+      <w:r>
+        <w:rPr>
+          <w:rFonts w:ascii="Times New Roman" w:hAnsi="Times New Roman" w:cs="Times New Roman"/>
+          <w:b/>
+          <w:bCs/>
+          <w:color w:val="333333"/>
+          <w:shd w:val="clear" w:color="auto" w:fill="FFFFFF"/>
+        </w:rPr>
+        <w:t>en.u</w:t>
+      </w:r>
+      <w:proofErr w:type="gramEnd"/>
+      <w:r>
+        <w:rPr>
+          <w:rFonts w:ascii="Times New Roman" w:hAnsi="Times New Roman" w:cs="Times New Roman"/>
+          <w:b/>
+          <w:bCs/>
+          <w:color w:val="333333"/>
+          <w:shd w:val="clear" w:color="auto" w:fill="FFFFFF"/>
+        </w:rPr>
+        <w:t>4cse22139</w:t>
+      </w:r>
+    </w:p>
+    <w:p>
+      <w:pPr>
+        <w:pStyle w:val="Standard"/>
+        <w:jc w:val="right"/>
+        <w:rPr>
+          <w:rFonts w:ascii="Times New Roman" w:hAnsi="Times New Roman" w:cs="Times New Roman"/>
+          <w:b/>
+          <w:bCs/>
+          <w:color w:val="333333"/>
+          <w:shd w:val="clear" w:color="auto" w:fill="FFFFFF"/>
+        </w:rPr>
+      </w:pPr>
+      <w:proofErr w:type="spellStart"/>
+      <w:r>
+        <w:rPr>
+          <w:rFonts w:ascii="Times New Roman" w:hAnsi="Times New Roman" w:cs="Times New Roman"/>
+          <w:b/>
+          <w:bCs/>
+          <w:color w:val="333333"/>
+          <w:shd w:val="clear" w:color="auto" w:fill="FFFFFF"/>
+        </w:rPr>
+        <w:t>Cse</w:t>
+      </w:r>
+      <w:proofErr w:type="spellEnd"/>
+      <w:r>
+        <w:rPr>
+          <w:rFonts w:ascii="Times New Roman" w:hAnsi="Times New Roman" w:cs="Times New Roman"/>
+          <w:b/>
+          <w:bCs/>
+          <w:color w:val="333333"/>
+          <w:shd w:val="clear" w:color="auto" w:fill="FFFFFF"/>
+        </w:rPr>
+        <w:t xml:space="preserve"> - b</w:t>
+      </w:r>
+    </w:p>
+    <w:p>
+      <w:pPr>
+        <w:pStyle w:val="Standard"/>
+        <w:jc w:val="right"/>
+        <w:rPr>
+          <w:rFonts w:ascii="Times New Roman" w:hAnsi="Times New Roman" w:cs="Times New Roman"/>
+          <w:b/>
+          <w:bCs/>
+          <w:color w:val="333333"/>
+          <w:shd w:val="clear" w:color="auto" w:fill="FFFFFF"/>
+        </w:rPr>
+      </w:pPr>
     </w:p>
     <w:p>
       <w:pPr>
@@ -786,6 +916,45 @@
           <w:rFonts w:ascii="Times New Roman" w:hAnsi="Times New Roman" w:cs="Times New Roman"/>
         </w:rPr>
       </w:pPr>
+    </w:p>
+    <w:p>
+      <w:pPr>
+        <w:pStyle w:val="Standard"/>
+        <w:rPr>
+          <w:rFonts w:ascii="Times New Roman" w:hAnsi="Times New Roman" w:cs="Times New Roman"/>
+        </w:rPr>
+      </w:pPr>
+    </w:p>
+    <w:p>
+      <w:pPr>
+        <w:pStyle w:val="Standard"/>
+        <w:rPr>
+          <w:rFonts w:ascii="Times New Roman" w:hAnsi="Times New Roman" w:cs="Times New Roman"/>
+        </w:rPr>
+      </w:pPr>
+      <w:r>
+        <w:rPr>
+          <w:rFonts w:ascii="Times New Roman" w:hAnsi="Times New Roman" w:cs="Times New Roman"/>
+        </w:rPr>
+        <w:lastRenderedPageBreak/>
+        <w:t>Result:</w:t>
+      </w:r>
+      <w:r>
+        <w:t xml:space="preserve"> </w:t>
+      </w:r>
+      <w:r>
+        <w:rPr>
+          <w:rFonts w:ascii="Times New Roman" w:hAnsi="Times New Roman" w:cs="Times New Roman"/>
+        </w:rPr>
+        <w:t>The program successfully counts characters, words, spaces, lines, and distinguishes between positive/negative integers and fractions from the input file.</w:t>
+      </w:r>
+      <w:r>
+        <w:rPr>
+          <w:rFonts w:ascii="Times New Roman" w:hAnsi="Times New Roman" w:cs="Times New Roman"/>
+        </w:rPr>
+        <w:br/>
+        <w:t>All tasks executed correctly with accurate outputs based on the file content.</w:t>
+      </w:r>
     </w:p>
     <w:p>
       <w:pPr>
